--- a/articles/158.docx
+++ b/articles/158.docx
@@ -159,6 +159,9 @@
         <w:t xml:space="preserve">in Detroit and</w:t>
       </w:r>
       <w:r>
+        <w:t xml:space="preserve"> </w:t>
+      </w:r>
+      <w:r>
         <w:rPr>
           <w:i/>
         </w:rPr>
@@ -262,7 +265,7 @@
         <w:t xml:space="preserve">, published also from Notre Dame, all these are evidences of specialized Catholic Action, of the apostolate of like to like.</w:t>
       </w:r>
     </w:p>
-    <w:bookmarkStart w:id="retreats" w:name="retreats"/>
+    <w:bookmarkStart w:id="21" w:name="retreats"/>
     <w:p>
       <w:pPr>
         <w:pStyle w:val="Heading2"/>
@@ -271,7 +274,7 @@
         <w:t xml:space="preserve">Retreats</w:t>
       </w:r>
     </w:p>
-    <w:bookmarkEnd w:id="retreats"/>
+    <w:bookmarkEnd w:id="21"/>
     <w:p>
       <w:r>
         <w:t xml:space="preserve">There are the retreat movements, and we refer especially to our own because it is a basic retreat open for both colored and white, Catholic and non-Catholic, men and women, young and old, for the poorest of the poor from the Bowery, as well as for the young seminarian or student. There is one retreat house in New Kensington, Pa., called the Apostolate of Mary House, and there is our own at Maryfarm (Catholic Worker Farm) at Newburgh, N.Y.</w:t>
@@ -302,7 +305,7 @@
         <w:t xml:space="preserve">And we are part of it all, part of this whole movement throughout the country, but of course we have our own particular talent, our own particular contribution to make to the sum total of the apostolate. And we think of it as so important that we are apt to fight and wrangle among ourselves on account of it, and we are all sensitive to the accusation that we are accenting, emphasizing one aspect of the truth at the expense of another. A heresy over-emphasizes one aspect of the truth.</w:t>
       </w:r>
     </w:p>
-    <w:bookmarkStart w:id="unity" w:name="unity"/>
+    <w:bookmarkStart w:id="22" w:name="unity"/>
     <w:p>
       <w:pPr>
         <w:pStyle w:val="Heading2"/>
@@ -311,13 +314,13 @@
         <w:t xml:space="preserve">Unity</w:t>
       </w:r>
     </w:p>
-    <w:bookmarkEnd w:id="unity"/>
+    <w:bookmarkEnd w:id="22"/>
     <w:p>
       <w:r>
         <w:t xml:space="preserve">But our unity, if it is not unity of thought, in regard to temporal matters, is a unity at the altar rail. We are all members of the Mystical Body of Christ, and so we are closer, to each other, by the tie of grace, than any blood brothers are. All these books about discrimination are thinking in terms of human brotherhood, of our responsibility one for another. We are our brothers keeper, and all men are our brothers whether they be Catholic or not. But of course the tie that binds Catholics is closer, the tie of grace. We partake of the same food, Christ. We put off the old man and put on Christ. The same blood flows through our veins, Christ's. We are the same flesh, Christ's. But all men are members or potential members, as St. Augustine says, and there is no time with God, so who are we to know the degree of separation between us and the Communist, the unbaptized, the God-hater, who may tomorrow, like St. Paul, love Christ.</w:t>
       </w:r>
     </w:p>
-    <w:bookmarkStart w:id="the-apostolate" w:name="the-apostolate"/>
+    <w:bookmarkStart w:id="23" w:name="the-apostolate"/>
     <w:p>
       <w:pPr>
         <w:pStyle w:val="Heading2"/>
@@ -326,7 +329,7 @@
         <w:t xml:space="preserve">The Apostolate</w:t>
       </w:r>
     </w:p>
-    <w:bookmarkEnd w:id="the-apostolate"/>
+    <w:bookmarkEnd w:id="23"/>
     <w:p>
       <w:r>
         <w:t xml:space="preserve">This past month or so we have all been reading such books as</w:t>
@@ -412,7 +415,7 @@
         <w:t xml:space="preserve">.</w:t>
       </w:r>
     </w:p>
-    <w:bookmarkStart w:id="philosophy-of-work" w:name="philosophy-of-work"/>
+    <w:bookmarkStart w:id="24" w:name="philosophy-of-work"/>
     <w:p>
       <w:pPr>
         <w:pStyle w:val="Heading2"/>
@@ -421,7 +424,7 @@
         <w:t xml:space="preserve">Philosophy of Work</w:t>
       </w:r>
     </w:p>
-    <w:bookmarkEnd w:id="philosophy-of-work"/>
+    <w:bookmarkEnd w:id="24"/>
     <w:p>
       <w:r>
         <w:t xml:space="preserve">We feel that the two go together. We feel that the great causes of wars are maldistribution, not only of goods but of population. Peter used to talk about a philosophy of work and a philosophy of poverty. Both are needed in order to change things as they are, to do away with the causes of war. The bravery to face voluntary poverty is needed if we wish to marry, to live, to produce children, to work for life instead of for death, to reject war.</w:t>
@@ -447,7 +450,7 @@
         <w:t xml:space="preserve">over and over again for many years. The fact that people think Peter is still writing, is an evidence of the freshness of all his ideas. They strike people as new. They see all things new, as St. Paul said.)</w:t>
       </w:r>
     </w:p>
-    <w:bookmarkStart w:id="philosophy-of-poverty" w:name="philosophy-of-poverty"/>
+    <w:bookmarkStart w:id="25" w:name="philosophy-of-poverty"/>
     <w:p>
       <w:pPr>
         <w:pStyle w:val="Heading2"/>
@@ -456,13 +459,13 @@
         <w:t xml:space="preserve">Philosophy of Poverty</w:t>
       </w:r>
     </w:p>
-    <w:bookmarkEnd w:id="philosophy-of-poverty"/>
+    <w:bookmarkEnd w:id="25"/>
     <w:p>
       <w:r>
         <w:t xml:space="preserve">A philosophy of work and a philosophy of poverty are necessary if we would share with all men what we have, if we would each try to be the least, if we would wash the feet of our brothers. It is necessary if we would so choose to love our brother, live for him, and die for him, rather than kill him in war. We would need to reject the work in steel mills, mines, factories which contributed to war. We would be willing to go on general strike, and we intend to keep talking about general strikes in order to familiarize each other, ourselves, our fellow workers with the phrase, so that they will begin to ponder and try to understand what a different way of working, different jobs, a different attitude to work, would mean in the lives of all. (There is plenty of other work besides factory work. Not all workers are factory workers. There are the service jobs, the jobs that have to do with food, clothing, and shelter. There are the village jobs. Not all would have to be farmers. We are not shouting for all to rush to the land. There is the village economy. A destruction of cities may force us to consider it in the future.)</w:t>
       </w:r>
     </w:p>
-    <w:bookmarkStart w:id="machine-and-war" w:name="machine-and-war"/>
+    <w:bookmarkStart w:id="26" w:name="machine-and-war"/>
     <w:p>
       <w:pPr>
         <w:pStyle w:val="Heading2"/>
@@ -471,7 +474,7 @@
         <w:t xml:space="preserve">Machine and war</w:t>
       </w:r>
     </w:p>
-    <w:bookmarkEnd w:id="machine-and-war"/>
+    <w:bookmarkEnd w:id="26"/>
     <w:p>
       <w:r>
         <w:t xml:space="preserve">The Catholic Worker movement is distinguished from other movements in its attitude to our industrial civilization, to the machine, and to war.</w:t>
@@ -502,7 +505,7 @@
         <w:t xml:space="preserve">Gandhi was concerned with the poor and with unemployment. So was Peter Maurin. He started his movement in 1933 when unemployment reached the peak of 11,000,000. It was war which put all these men back to work and it is recovering from war which is keeping them at work, though unemployment is again setting in. Peter did not believe in the use of force, any more than Gandhi did to settle disputes between men or nations. He was inspired by the Sermon on the Mount, as was Gandhi, and there was no talk in that of war. It was turning the other cheek, giving up your cloak, walking the second mile. It was feeding and clothing your enemy. It was dying for him on the Cross. It was the liberty of Christ that St. Paul talked of. Christ constrained no one. He lived in an occupied country, all his years and he made no move to join a movement to throw off the yoke. He thought not in terms of the temporal kingdom of the Jews.</w:t>
       </w:r>
     </w:p>
-    <w:bookmarkStart w:id="use-of-power" w:name="use-of-power"/>
+    <w:bookmarkStart w:id="27" w:name="use-of-power"/>
     <w:p>
       <w:pPr>
         <w:pStyle w:val="Heading2"/>
@@ -511,7 +514,7 @@
         <w:t xml:space="preserve">Use of Power</w:t>
       </w:r>
     </w:p>
-    <w:bookmarkEnd w:id="use-of-power"/>
+    <w:bookmarkEnd w:id="27"/>
     <w:p>
       <w:r>
         <w:t xml:space="preserve">The problem of the machine is the problem of unemployment. Or rather, the problem of</w:t>
@@ -534,7 +537,7 @@
         <w:t xml:space="preserve">There have been many tributes paid to Gandhi for his non-violent resistance, his pacifism in a world at war. But little to the "economic validity of his program." That is what this book is about. And I would wholeheartedly recommend it to all missionaries who have been sending us their desperate appeals these last years. We must continue to help them of course, but the works of mercy are not enough. Men need work as well as bread to be co-creator with God, as He meant them to be, in taking raw materials and ennobling them.</w:t>
       </w:r>
     </w:p>
-    <w:bookmarkStart w:id="richard-gregg" w:name="richard-gregg"/>
+    <w:bookmarkStart w:id="28" w:name="richard-gregg"/>
     <w:p>
       <w:pPr>
         <w:pStyle w:val="Heading2"/>
@@ -543,7 +546,7 @@
         <w:t xml:space="preserve">Richard Gregg</w:t>
       </w:r>
     </w:p>
-    <w:bookmarkEnd w:id="richard-gregg"/>
+    <w:bookmarkEnd w:id="28"/>
     <w:p>
       <w:r>
         <w:t xml:space="preserve">Richard Gregg synopsized his book as follows (paragraphing mine):</w:t>
@@ -559,7 +562,7 @@
         <w:t xml:space="preserve">"If India will develop her three great resources, (1) the inherited manual sensitiveness and skill of her people; (2) the wasted time of the millions of unemployed; (3) a larger portion of the radiant energy of the sun, and if she will distribute wealth equably among all her people, by the wide use of the spinning wheel and the hand-loom, she can win her economic goal."</w:t>
       </w:r>
     </w:p>
-    <w:bookmarkStart w:id="cardinal-suhard" w:name="cardinal-suhard"/>
+    <w:bookmarkStart w:id="29" w:name="cardinal-suhard"/>
     <w:p>
       <w:pPr>
         <w:pStyle w:val="Heading2"/>
@@ -568,7 +571,7 @@
         <w:t xml:space="preserve">Cardinal Suhard</w:t>
       </w:r>
     </w:p>
-    <w:bookmarkEnd w:id="cardinal-suhard"/>
+    <w:bookmarkEnd w:id="29"/>
     <w:p>
       <w:r>
         <w:t xml:space="preserve">"You have to take a position on our contemporary civilization, to judge, condemn or correct it," Cardinal Suhard says. "You must draw up an objective evaluation of our urban civilization today with its gigantic concentrations and its continual growth, inhuman production, unjust distribution, exhausting form of entertainment…make a gigantic synthesis of the world to come…Do not be timid….Cooperate with all those believers and unbelievers who are whole-heartedly searching for the truth. You alone will be completely humanist. Be the leaven and the bread will rise. But it must be bread, not factitious matter."</w:t>
@@ -601,11 +604,16 @@
     </w:p>
   </w:body>
 </w:document>
+</file>
+
+<file path=word/footnotes.xml><?xml version="1.0" encoding="utf-8"?>
+<w:footnotes xmlns:w="http://schemas.openxmlformats.org/wordprocessingml/2006/main" xmlns:m="http://schemas.openxmlformats.org/officeDocument/2006/math" xmlns:r="http://schemas.openxmlformats.org/officeDocument/2006/relationships" xmlns:o="urn:schemas-microsoft-com:office:office" xmlns:v="urn:schemas-microsoft-com:vml" xmlns:w10="urn:schemas-microsoft-com:office:word" xmlns:a="http://schemas.openxmlformats.org/drawingml/2006/main" xmlns:pic="http://schemas.openxmlformats.org/drawingml/2006/picture" xmlns:wp="http://schemas.openxmlformats.org/drawingml/2006/wordprocessingDrawing"/>
 </file>
 
 <file path=word/numbering.xml><?xml version="1.0" encoding="utf-8"?>
 <w:numbering xmlns:w="http://schemas.openxmlformats.org/wordprocessingml/2006/main">
   <w:abstractNum w:abstractNumId="0">
+    <w:nsid w:val="df59a712"/>
     <w:multiLevelType w:val="multilevel"/>
     <w:lvl w:ilvl="0">
       <w:numFmt w:val="bullet"/>
@@ -935,8 +943,8 @@
       <w:i/>
     </w:rPr>
   </w:style>
-  <w:style w:type="paragraph" w:styleId="PictureCaption">
-    <w:name w:val="Picture Caption"/>
+  <w:style w:type="paragraph" w:styleId="ImageCaption">
+    <w:name w:val="Image Caption"/>
     <w:basedOn w:val="Normal"/>
     <w:link w:val="BodyTextChar"/>
     <w:pPr>
@@ -959,15 +967,15 @@
       <w:sz w:val="22"/>
     </w:rPr>
   </w:style>
-  <w:style w:type="character" w:customStyle="1" w:styleId="FootnoteReference">
-    <w:name w:val="Footnote Reference"/>
+  <w:style w:type="character" w:customStyle="1" w:styleId="FootnoteRef">
+    <w:name w:val="Footnote Ref"/>
     <w:basedOn w:val="BodyTextChar"/>
     <w:rPr>
       <w:vertAlign w:val="superscript"/>
     </w:rPr>
   </w:style>
-  <w:style w:type="character" w:customStyle="1" w:styleId="Hyperlink">
-    <w:name w:val="Hyperlink"/>
+  <w:style w:type="character" w:customStyle="1" w:styleId="Link">
+    <w:name w:val="Link"/>
     <w:basedOn w:val="BodyTextChar"/>
     <w:rPr>
       <w:color w:val="4F81BD" w:themeColor="accent1"/>
